--- a/e_stamping_template.docx
+++ b/e_stamping_template.docx
@@ -13,7 +13,21 @@
         <w:rPr>
           <w:lang w:val="en-US"/>
         </w:rPr>
-        <w:t>BEFORE THE HONOURABLE ADDITIONAL DISTRICT COURT, (DISTRICT)</w:t>
+        <w:t>BEFORE THE HONOURABLE ADDITIONAL DISTRICT COURT, (</w:t>
+      </w:r>
+      <w:r>
+        <w:rPr>
+          <w:bCs/>
+          <w:color w:val="70AD47" w:themeColor="accent6"/>
+          <w:lang w:val="en-US"/>
+        </w:rPr>
+        <w:t>ESTABLISHMENT</w:t>
+      </w:r>
+      <w:r>
+        <w:rPr>
+          <w:lang w:val="en-US"/>
+        </w:rPr>
+        <w:t>)</w:t>
       </w:r>
     </w:p>
     <w:p>
@@ -54,58 +68,54 @@
         <w:rPr>
           <w:lang w:val="en-US"/>
         </w:rPr>
-        <w:t xml:space="preserve">Petitioner  </w:t>
-      </w:r>
-      <w:proofErr w:type="gramStart"/>
-      <w:r>
-        <w:rPr>
-          <w:lang w:val="en-US"/>
-        </w:rPr>
-        <w:t xml:space="preserve">  :</w:t>
-      </w:r>
-      <w:proofErr w:type="gramEnd"/>
-      <w:r>
-        <w:rPr>
-          <w:lang w:val="en-US"/>
-        </w:rPr>
-        <w:t xml:space="preserve"> (PETITIONER)</w:t>
-      </w:r>
-    </w:p>
-    <w:p>
-      <w:pPr>
-        <w:rPr>
-          <w:lang w:val="en-US"/>
-        </w:rPr>
-      </w:pPr>
-    </w:p>
-    <w:p>
-      <w:pPr>
-        <w:rPr>
-          <w:lang w:val="en-US"/>
-        </w:rPr>
-      </w:pPr>
-      <w:proofErr w:type="gramStart"/>
-      <w:r>
-        <w:rPr>
-          <w:lang w:val="en-US"/>
-        </w:rPr>
-        <w:t>Respondent :</w:t>
-      </w:r>
-      <w:proofErr w:type="gramEnd"/>
-      <w:r>
-        <w:rPr>
-          <w:lang w:val="en-US"/>
-        </w:rPr>
-        <w:t xml:space="preserve">   KSEB </w:t>
-      </w:r>
-      <w:proofErr w:type="spellStart"/>
-      <w:r>
-        <w:rPr>
-          <w:lang w:val="en-US"/>
-        </w:rPr>
-        <w:t>etc</w:t>
-      </w:r>
-      <w:proofErr w:type="spellEnd"/>
+        <w:t>Petitioner:</w:t>
+      </w:r>
+      <w:r>
+        <w:rPr>
+          <w:lang w:val="en-US"/>
+        </w:rPr>
+        <w:t xml:space="preserve"> (</w:t>
+      </w:r>
+      <w:r>
+        <w:rPr>
+          <w:bCs/>
+          <w:color w:val="70AD47" w:themeColor="accent6"/>
+          <w:lang w:val="en-US"/>
+        </w:rPr>
+        <w:t>PETITIONER</w:t>
+      </w:r>
+      <w:r>
+        <w:rPr>
+          <w:lang w:val="en-US"/>
+        </w:rPr>
+        <w:t>)</w:t>
+      </w:r>
+    </w:p>
+    <w:p>
+      <w:pPr>
+        <w:rPr>
+          <w:lang w:val="en-US"/>
+        </w:rPr>
+      </w:pPr>
+    </w:p>
+    <w:p>
+      <w:pPr>
+        <w:rPr>
+          <w:lang w:val="en-US"/>
+        </w:rPr>
+      </w:pPr>
+      <w:r>
+        <w:rPr>
+          <w:lang w:val="en-US"/>
+        </w:rPr>
+        <w:t>Respondent:</w:t>
+      </w:r>
+      <w:r>
+        <w:rPr>
+          <w:lang w:val="en-US"/>
+        </w:rPr>
+        <w:t xml:space="preserve">   KSEB etc</w:t>
+      </w:r>
     </w:p>
     <w:p>
       <w:pPr>
@@ -202,21 +212,7 @@
         <w:rPr>
           <w:lang w:val="en-US"/>
         </w:rPr>
-        <w:t xml:space="preserve">Court Fee for </w:t>
-      </w:r>
-      <w:proofErr w:type="spellStart"/>
-      <w:r>
-        <w:rPr>
-          <w:lang w:val="en-US"/>
-        </w:rPr>
-        <w:t>Vakalath</w:t>
-      </w:r>
-      <w:proofErr w:type="spellEnd"/>
-      <w:r>
-        <w:rPr>
-          <w:lang w:val="en-US"/>
-        </w:rPr>
-        <w:t xml:space="preserve">               </w:t>
+        <w:t xml:space="preserve">Court Fee for Vakalath               </w:t>
       </w:r>
       <w:proofErr w:type="gramStart"/>
       <w:r>
@@ -340,21 +336,7 @@
         <w:rPr>
           <w:lang w:val="en-US"/>
         </w:rPr>
-        <w:t xml:space="preserve">LBF for </w:t>
-      </w:r>
-      <w:proofErr w:type="spellStart"/>
-      <w:r>
-        <w:rPr>
-          <w:lang w:val="en-US"/>
-        </w:rPr>
-        <w:t>Vakalath</w:t>
-      </w:r>
-      <w:proofErr w:type="spellEnd"/>
-      <w:r>
-        <w:rPr>
-          <w:lang w:val="en-US"/>
-        </w:rPr>
-        <w:t xml:space="preserve">                       </w:t>
+        <w:t xml:space="preserve">LBF for Vakalath                       </w:t>
       </w:r>
       <w:proofErr w:type="gramStart"/>
       <w:r>
@@ -552,15 +534,27 @@
           <w:bCs/>
           <w:lang w:val="en-US"/>
         </w:rPr>
-        <w:t>(ADVOCATE)</w:t>
+        <w:t>(</w:t>
+      </w:r>
+      <w:r>
+        <w:rPr>
+          <w:bCs/>
+          <w:color w:val="70AD47" w:themeColor="accent6"/>
+          <w:lang w:val="en-US"/>
+        </w:rPr>
+        <w:t>ADVOCATE</w:t>
+      </w:r>
+      <w:r>
+        <w:rPr>
+          <w:bCs/>
+          <w:lang w:val="en-US"/>
+        </w:rPr>
+        <w:t>)</w:t>
       </w:r>
     </w:p>
     <w:p>
       <w:pPr>
         <w:jc w:val="right"/>
-        <w:rPr>
-          <w:lang w:val="en-US"/>
-        </w:rPr>
       </w:pPr>
       <w:r>
         <w:rPr>
@@ -568,803 +562,6 @@
           <w:lang w:val="en-US"/>
         </w:rPr>
         <w:t xml:space="preserve">               (COUNSEL FOR THE PETITIONER)</w:t>
-      </w:r>
-    </w:p>
-    <w:p>
-      <w:pPr>
-        <w:jc w:val="right"/>
-        <w:rPr>
-          <w:lang w:val="en-US"/>
-        </w:rPr>
-      </w:pPr>
-      <w:r>
-        <w:rPr>
-          <w:lang w:val="en-US"/>
-        </w:rPr>
-        <w:lastRenderedPageBreak/>
-        <w:t xml:space="preserve">BEFORE THE HONOURABLE </w:t>
-      </w:r>
-    </w:p>
-    <w:p>
-      <w:pPr>
-        <w:jc w:val="right"/>
-        <w:rPr>
-          <w:lang w:val="en-US"/>
-        </w:rPr>
-      </w:pPr>
-      <w:r>
-        <w:rPr>
-          <w:lang w:val="en-US"/>
-        </w:rPr>
-        <w:t>ADDITIONAL DISTRICT</w:t>
-      </w:r>
-    </w:p>
-    <w:p>
-      <w:pPr>
-        <w:jc w:val="right"/>
-        <w:rPr>
-          <w:lang w:val="en-US"/>
-        </w:rPr>
-      </w:pPr>
-      <w:r>
-        <w:rPr>
-          <w:lang w:val="en-US"/>
-        </w:rPr>
-        <w:t>COURT, (DISTRICT)</w:t>
-      </w:r>
-    </w:p>
-    <w:p>
-      <w:pPr>
-        <w:rPr>
-          <w:lang w:val="en-US"/>
-        </w:rPr>
-      </w:pPr>
-    </w:p>
-    <w:p>
-      <w:pPr>
-        <w:rPr>
-          <w:lang w:val="en-US"/>
-        </w:rPr>
-      </w:pPr>
-      <w:r>
-        <w:rPr>
-          <w:lang w:val="en-US"/>
-        </w:rPr>
-        <w:tab/>
-      </w:r>
-      <w:r>
-        <w:rPr>
-          <w:lang w:val="en-US"/>
-        </w:rPr>
-        <w:tab/>
-      </w:r>
-      <w:r>
-        <w:rPr>
-          <w:lang w:val="en-US"/>
-        </w:rPr>
-        <w:tab/>
-      </w:r>
-      <w:r>
-        <w:rPr>
-          <w:lang w:val="en-US"/>
-        </w:rPr>
-        <w:tab/>
-      </w:r>
-      <w:r>
-        <w:rPr>
-          <w:lang w:val="en-US"/>
-        </w:rPr>
-        <w:tab/>
-      </w:r>
-      <w:r>
-        <w:rPr>
-          <w:lang w:val="en-US"/>
-        </w:rPr>
-        <w:tab/>
-      </w:r>
-      <w:r>
-        <w:rPr>
-          <w:lang w:val="en-US"/>
-        </w:rPr>
-        <w:tab/>
-      </w:r>
-      <w:r>
-        <w:rPr>
-          <w:lang w:val="en-US"/>
-        </w:rPr>
-        <w:tab/>
-      </w:r>
-    </w:p>
-    <w:p>
-      <w:pPr>
-        <w:rPr>
-          <w:lang w:val="en-US"/>
-        </w:rPr>
-      </w:pPr>
-    </w:p>
-    <w:p>
-      <w:pPr>
-        <w:rPr>
-          <w:lang w:val="en-US"/>
-        </w:rPr>
-      </w:pPr>
-    </w:p>
-    <w:p>
-      <w:pPr>
-        <w:rPr>
-          <w:lang w:val="en-US"/>
-        </w:rPr>
-      </w:pPr>
-    </w:p>
-    <w:p>
-      <w:pPr>
-        <w:rPr>
-          <w:lang w:val="en-US"/>
-        </w:rPr>
-      </w:pPr>
-      <w:r>
-        <w:rPr>
-          <w:lang w:val="en-US"/>
-        </w:rPr>
-        <w:tab/>
-      </w:r>
-      <w:r>
-        <w:rPr>
-          <w:lang w:val="en-US"/>
-        </w:rPr>
-        <w:tab/>
-      </w:r>
-      <w:r>
-        <w:rPr>
-          <w:lang w:val="en-US"/>
-        </w:rPr>
-        <w:tab/>
-      </w:r>
-      <w:r>
-        <w:rPr>
-          <w:lang w:val="en-US"/>
-        </w:rPr>
-        <w:tab/>
-      </w:r>
-      <w:r>
-        <w:rPr>
-          <w:lang w:val="en-US"/>
-        </w:rPr>
-        <w:tab/>
-      </w:r>
-      <w:r>
-        <w:rPr>
-          <w:lang w:val="en-US"/>
-        </w:rPr>
-        <w:tab/>
-      </w:r>
-      <w:r>
-        <w:rPr>
-          <w:lang w:val="en-US"/>
-        </w:rPr>
-        <w:tab/>
-      </w:r>
-      <w:r>
-        <w:rPr>
-          <w:lang w:val="en-US"/>
-        </w:rPr>
-        <w:tab/>
-      </w:r>
-      <w:r>
-        <w:rPr>
-          <w:lang w:val="en-US"/>
-        </w:rPr>
-        <w:tab/>
-      </w:r>
-      <w:r>
-        <w:rPr>
-          <w:lang w:val="en-US"/>
-        </w:rPr>
-        <w:tab/>
-      </w:r>
-      <w:r>
-        <w:rPr>
-          <w:lang w:val="en-US"/>
-        </w:rPr>
-        <w:tab/>
-      </w:r>
-      <w:r>
-        <w:rPr>
-          <w:lang w:val="en-US"/>
-        </w:rPr>
-        <w:tab/>
-      </w:r>
-      <w:r>
-        <w:rPr>
-          <w:lang w:val="en-US"/>
-        </w:rPr>
-        <w:tab/>
-      </w:r>
-      <w:r>
-        <w:rPr>
-          <w:lang w:val="en-US"/>
-        </w:rPr>
-        <w:tab/>
-      </w:r>
-      <w:r>
-        <w:rPr>
-          <w:lang w:val="en-US"/>
-        </w:rPr>
-        <w:tab/>
-      </w:r>
-      <w:r>
-        <w:rPr>
-          <w:lang w:val="en-US"/>
-        </w:rPr>
-        <w:tab/>
-      </w:r>
-      <w:r>
-        <w:rPr>
-          <w:lang w:val="en-US"/>
-        </w:rPr>
-        <w:tab/>
-      </w:r>
-      <w:r>
-        <w:rPr>
-          <w:lang w:val="en-US"/>
-        </w:rPr>
-        <w:tab/>
-      </w:r>
-      <w:r>
-        <w:rPr>
-          <w:lang w:val="en-US"/>
-        </w:rPr>
-        <w:tab/>
-      </w:r>
-      <w:r>
-        <w:rPr>
-          <w:lang w:val="en-US"/>
-        </w:rPr>
-        <w:tab/>
-        <w:t>E.OP. No.                     /2025</w:t>
-      </w:r>
-    </w:p>
-    <w:p>
-      <w:pPr>
-        <w:rPr>
-          <w:lang w:val="en-US"/>
-        </w:rPr>
-      </w:pPr>
-    </w:p>
-    <w:p>
-      <w:pPr>
-        <w:rPr>
-          <w:lang w:val="en-US"/>
-        </w:rPr>
-      </w:pPr>
-    </w:p>
-    <w:p>
-      <w:pPr>
-        <w:rPr>
-          <w:lang w:val="en-US"/>
-        </w:rPr>
-      </w:pPr>
-    </w:p>
-    <w:p>
-      <w:pPr>
-        <w:rPr>
-          <w:lang w:val="en-US"/>
-        </w:rPr>
-      </w:pPr>
-    </w:p>
-    <w:p>
-      <w:pPr>
-        <w:rPr>
-          <w:lang w:val="en-US"/>
-        </w:rPr>
-      </w:pPr>
-      <w:r>
-        <w:rPr>
-          <w:lang w:val="en-US"/>
-        </w:rPr>
-        <w:tab/>
-      </w:r>
-      <w:r>
-        <w:rPr>
-          <w:lang w:val="en-US"/>
-        </w:rPr>
-        <w:tab/>
-      </w:r>
-      <w:r>
-        <w:rPr>
-          <w:lang w:val="en-US"/>
-        </w:rPr>
-        <w:tab/>
-      </w:r>
-      <w:r>
-        <w:rPr>
-          <w:lang w:val="en-US"/>
-        </w:rPr>
-        <w:tab/>
-      </w:r>
-      <w:r>
-        <w:rPr>
-          <w:lang w:val="en-US"/>
-        </w:rPr>
-        <w:tab/>
-      </w:r>
-      <w:r>
-        <w:rPr>
-          <w:lang w:val="en-US"/>
-        </w:rPr>
-        <w:tab/>
-      </w:r>
-      <w:r>
-        <w:rPr>
-          <w:lang w:val="en-US"/>
-        </w:rPr>
-        <w:tab/>
-      </w:r>
-      <w:r>
-        <w:rPr>
-          <w:lang w:val="en-US"/>
-        </w:rPr>
-        <w:tab/>
-        <w:t xml:space="preserve"> Petitioner  </w:t>
-      </w:r>
-      <w:proofErr w:type="gramStart"/>
-      <w:r>
-        <w:rPr>
-          <w:lang w:val="en-US"/>
-        </w:rPr>
-        <w:t xml:space="preserve">  :</w:t>
-      </w:r>
-      <w:proofErr w:type="gramEnd"/>
-      <w:r>
-        <w:rPr>
-          <w:lang w:val="en-US"/>
-        </w:rPr>
-        <w:t xml:space="preserve"> (PETITIONER)</w:t>
-      </w:r>
-    </w:p>
-    <w:p>
-      <w:pPr>
-        <w:rPr>
-          <w:lang w:val="en-US"/>
-        </w:rPr>
-      </w:pPr>
-    </w:p>
-    <w:p>
-      <w:pPr>
-        <w:rPr>
-          <w:lang w:val="en-US"/>
-        </w:rPr>
-      </w:pPr>
-      <w:r>
-        <w:rPr>
-          <w:lang w:val="en-US"/>
-        </w:rPr>
-        <w:tab/>
-      </w:r>
-      <w:r>
-        <w:rPr>
-          <w:lang w:val="en-US"/>
-        </w:rPr>
-        <w:tab/>
-      </w:r>
-      <w:r>
-        <w:rPr>
-          <w:lang w:val="en-US"/>
-        </w:rPr>
-        <w:tab/>
-      </w:r>
-      <w:r>
-        <w:rPr>
-          <w:lang w:val="en-US"/>
-        </w:rPr>
-        <w:tab/>
-      </w:r>
-      <w:r>
-        <w:rPr>
-          <w:lang w:val="en-US"/>
-        </w:rPr>
-        <w:tab/>
-      </w:r>
-      <w:r>
-        <w:rPr>
-          <w:lang w:val="en-US"/>
-        </w:rPr>
-        <w:tab/>
-      </w:r>
-      <w:r>
-        <w:rPr>
-          <w:lang w:val="en-US"/>
-        </w:rPr>
-        <w:tab/>
-      </w:r>
-      <w:r>
-        <w:rPr>
-          <w:lang w:val="en-US"/>
-        </w:rPr>
-        <w:tab/>
-        <w:t xml:space="preserve">  </w:t>
-      </w:r>
-      <w:proofErr w:type="gramStart"/>
-      <w:r>
-        <w:rPr>
-          <w:lang w:val="en-US"/>
-        </w:rPr>
-        <w:t>Respondent :</w:t>
-      </w:r>
-      <w:proofErr w:type="gramEnd"/>
-      <w:r>
-        <w:rPr>
-          <w:lang w:val="en-US"/>
-        </w:rPr>
-        <w:t xml:space="preserve">   KSEB etc2</w:t>
-      </w:r>
-    </w:p>
-    <w:p>
-      <w:pPr>
-        <w:rPr>
-          <w:lang w:val="en-US"/>
-        </w:rPr>
-      </w:pPr>
-      <w:r>
-        <w:rPr>
-          <w:lang w:val="en-US"/>
-        </w:rPr>
-        <w:tab/>
-      </w:r>
-      <w:r>
-        <w:rPr>
-          <w:lang w:val="en-US"/>
-        </w:rPr>
-        <w:tab/>
-      </w:r>
-      <w:r>
-        <w:rPr>
-          <w:lang w:val="en-US"/>
-        </w:rPr>
-        <w:tab/>
-      </w:r>
-    </w:p>
-    <w:p>
-      <w:pPr>
-        <w:rPr>
-          <w:u w:val="single"/>
-          <w:lang w:val="en-US"/>
-        </w:rPr>
-      </w:pPr>
-      <w:r>
-        <w:rPr>
-          <w:lang w:val="en-US"/>
-        </w:rPr>
-        <w:tab/>
-      </w:r>
-      <w:r>
-        <w:rPr>
-          <w:lang w:val="en-US"/>
-        </w:rPr>
-        <w:tab/>
-      </w:r>
-      <w:r>
-        <w:rPr>
-          <w:lang w:val="en-US"/>
-        </w:rPr>
-        <w:tab/>
-      </w:r>
-      <w:r>
-        <w:rPr>
-          <w:lang w:val="en-US"/>
-        </w:rPr>
-        <w:tab/>
-      </w:r>
-      <w:r>
-        <w:rPr>
-          <w:lang w:val="en-US"/>
-        </w:rPr>
-        <w:tab/>
-      </w:r>
-      <w:r>
-        <w:rPr>
-          <w:u w:val="single"/>
-          <w:lang w:val="en-US"/>
-        </w:rPr>
-        <w:t>E STAMPING STATEMENT</w:t>
-      </w:r>
-    </w:p>
-    <w:p>
-      <w:pPr>
-        <w:rPr>
-          <w:lang w:val="en-US"/>
-        </w:rPr>
-      </w:pPr>
-    </w:p>
-    <w:p>
-      <w:pPr>
-        <w:rPr>
-          <w:lang w:val="en-US"/>
-        </w:rPr>
-      </w:pPr>
-    </w:p>
-    <w:p>
-      <w:pPr>
-        <w:rPr>
-          <w:lang w:val="en-US"/>
-        </w:rPr>
-      </w:pPr>
-    </w:p>
-    <w:p>
-      <w:pPr>
-        <w:rPr>
-          <w:lang w:val="en-US"/>
-        </w:rPr>
-      </w:pPr>
-    </w:p>
-    <w:p>
-      <w:pPr>
-        <w:jc w:val="right"/>
-        <w:rPr>
-          <w:lang w:val="en-US"/>
-        </w:rPr>
-      </w:pPr>
-      <w:r>
-        <w:rPr>
-          <w:lang w:val="en-US"/>
-        </w:rPr>
-        <w:tab/>
-      </w:r>
-      <w:r>
-        <w:rPr>
-          <w:lang w:val="en-US"/>
-        </w:rPr>
-        <w:tab/>
-      </w:r>
-      <w:r>
-        <w:rPr>
-          <w:lang w:val="en-US"/>
-        </w:rPr>
-        <w:tab/>
-      </w:r>
-      <w:r>
-        <w:rPr>
-          <w:lang w:val="en-US"/>
-        </w:rPr>
-        <w:tab/>
-      </w:r>
-      <w:r>
-        <w:rPr>
-          <w:lang w:val="en-US"/>
-        </w:rPr>
-        <w:tab/>
-      </w:r>
-      <w:r>
-        <w:rPr>
-          <w:lang w:val="en-US"/>
-        </w:rPr>
-        <w:tab/>
-      </w:r>
-      <w:r>
-        <w:rPr>
-          <w:lang w:val="en-US"/>
-        </w:rPr>
-        <w:tab/>
-      </w:r>
-      <w:r>
-        <w:rPr>
-          <w:lang w:val="en-US"/>
-        </w:rPr>
-        <w:tab/>
-      </w:r>
-      <w:r>
-        <w:rPr>
-          <w:lang w:val="en-US"/>
-        </w:rPr>
-        <w:tab/>
-        <w:t>Paul Varghese</w:t>
-      </w:r>
-    </w:p>
-    <w:p>
-      <w:pPr>
-        <w:jc w:val="right"/>
-        <w:rPr>
-          <w:lang w:val="en-US"/>
-        </w:rPr>
-      </w:pPr>
-      <w:r>
-        <w:rPr>
-          <w:lang w:val="en-US"/>
-        </w:rPr>
-        <w:tab/>
-      </w:r>
-      <w:r>
-        <w:rPr>
-          <w:lang w:val="en-US"/>
-        </w:rPr>
-        <w:tab/>
-      </w:r>
-      <w:r>
-        <w:rPr>
-          <w:lang w:val="en-US"/>
-        </w:rPr>
-        <w:tab/>
-      </w:r>
-      <w:r>
-        <w:rPr>
-          <w:lang w:val="en-US"/>
-        </w:rPr>
-        <w:tab/>
-      </w:r>
-      <w:r>
-        <w:rPr>
-          <w:lang w:val="en-US"/>
-        </w:rPr>
-        <w:tab/>
-      </w:r>
-      <w:r>
-        <w:rPr>
-          <w:lang w:val="en-US"/>
-        </w:rPr>
-        <w:tab/>
-      </w:r>
-      <w:r>
-        <w:rPr>
-          <w:lang w:val="en-US"/>
-        </w:rPr>
-        <w:tab/>
-      </w:r>
-      <w:r>
-        <w:rPr>
-          <w:lang w:val="en-US"/>
-        </w:rPr>
-        <w:tab/>
-      </w:r>
-      <w:r>
-        <w:rPr>
-          <w:lang w:val="en-US"/>
-        </w:rPr>
-        <w:tab/>
-        <w:t>Ajith Thomas</w:t>
-      </w:r>
-      <w:r>
-        <w:rPr>
-          <w:lang w:val="en-US"/>
-        </w:rPr>
-        <w:tab/>
-      </w:r>
-    </w:p>
-    <w:p>
-      <w:pPr>
-        <w:jc w:val="right"/>
-        <w:rPr>
-          <w:lang w:val="en-US"/>
-        </w:rPr>
-      </w:pPr>
-      <w:r>
-        <w:rPr>
-          <w:lang w:val="en-US"/>
-        </w:rPr>
-        <w:t>Sebastian V A</w:t>
-      </w:r>
-    </w:p>
-    <w:p>
-      <w:pPr>
-        <w:jc w:val="right"/>
-        <w:rPr>
-          <w:lang w:val="en-US"/>
-        </w:rPr>
-      </w:pPr>
-      <w:r>
-        <w:rPr>
-          <w:lang w:val="en-US"/>
-        </w:rPr>
-        <w:tab/>
-      </w:r>
-      <w:r>
-        <w:rPr>
-          <w:lang w:val="en-US"/>
-        </w:rPr>
-        <w:tab/>
-      </w:r>
-      <w:r>
-        <w:rPr>
-          <w:lang w:val="en-US"/>
-        </w:rPr>
-        <w:tab/>
-      </w:r>
-      <w:r>
-        <w:rPr>
-          <w:lang w:val="en-US"/>
-        </w:rPr>
-        <w:tab/>
-      </w:r>
-      <w:r>
-        <w:rPr>
-          <w:lang w:val="en-US"/>
-        </w:rPr>
-        <w:tab/>
-      </w:r>
-      <w:r>
-        <w:rPr>
-          <w:lang w:val="en-US"/>
-        </w:rPr>
-        <w:tab/>
-      </w:r>
-      <w:r>
-        <w:rPr>
-          <w:lang w:val="en-US"/>
-        </w:rPr>
-        <w:tab/>
-      </w:r>
-      <w:r>
-        <w:rPr>
-          <w:lang w:val="en-US"/>
-        </w:rPr>
-        <w:tab/>
-      </w:r>
-      <w:r>
-        <w:rPr>
-          <w:lang w:val="en-US"/>
-        </w:rPr>
-        <w:tab/>
-        <w:t>ADVOCATES</w:t>
-      </w:r>
-    </w:p>
-    <w:p>
-      <w:pPr>
-        <w:jc w:val="right"/>
-      </w:pPr>
-      <w:r>
-        <w:rPr>
-          <w:lang w:val="en-US"/>
-        </w:rPr>
-        <w:tab/>
-      </w:r>
-      <w:r>
-        <w:rPr>
-          <w:lang w:val="en-US"/>
-        </w:rPr>
-        <w:tab/>
-      </w:r>
-      <w:r>
-        <w:rPr>
-          <w:lang w:val="en-US"/>
-        </w:rPr>
-        <w:tab/>
-      </w:r>
-      <w:r>
-        <w:rPr>
-          <w:lang w:val="en-US"/>
-        </w:rPr>
-        <w:tab/>
-      </w:r>
-      <w:r>
-        <w:rPr>
-          <w:lang w:val="en-US"/>
-        </w:rPr>
-        <w:tab/>
-      </w:r>
-      <w:r>
-        <w:rPr>
-          <w:lang w:val="en-US"/>
-        </w:rPr>
-        <w:tab/>
-      </w:r>
-      <w:r>
-        <w:rPr>
-          <w:lang w:val="en-US"/>
-        </w:rPr>
-        <w:tab/>
-      </w:r>
-      <w:r>
-        <w:rPr>
-          <w:lang w:val="en-US"/>
-        </w:rPr>
-        <w:tab/>
-        <w:t xml:space="preserve">    </w:t>
-      </w:r>
-      <w:r>
-        <w:rPr>
-          <w:lang w:val="en-US"/>
-        </w:rPr>
-        <w:tab/>
-        <w:t xml:space="preserve"> PARAVUR</w:t>
       </w:r>
     </w:p>
     <w:sectPr>
@@ -2101,6 +1298,7 @@
   <w:style w:type="character" w:default="1" w:styleId="DefaultParagraphFont">
     <w:name w:val="Default Paragraph Font"/>
     <w:uiPriority w:val="1"/>
+    <w:semiHidden/>
     <w:unhideWhenUsed/>
   </w:style>
   <w:style w:type="table" w:default="1" w:styleId="TableNormal">

--- a/e_stamping_template.docx
+++ b/e_stamping_template.docx
@@ -114,8 +114,16 @@
         <w:rPr>
           <w:lang w:val="en-US"/>
         </w:rPr>
-        <w:t xml:space="preserve">   KSEB etc</w:t>
-      </w:r>
+        <w:t xml:space="preserve">   KSEB </w:t>
+      </w:r>
+      <w:proofErr w:type="spellStart"/>
+      <w:r>
+        <w:rPr>
+          <w:lang w:val="en-US"/>
+        </w:rPr>
+        <w:t>etc</w:t>
+      </w:r>
+      <w:proofErr w:type="spellEnd"/>
     </w:p>
     <w:p>
       <w:pPr>
@@ -181,7 +189,19 @@
         <w:rPr>
           <w:lang w:val="en-US"/>
         </w:rPr>
-        <w:t xml:space="preserve">Court Fee for Petition                 </w:t>
+        <w:t xml:space="preserve">Court Fee for Petition              </w:t>
+      </w:r>
+      <w:r>
+        <w:rPr>
+          <w:lang w:val="en-US"/>
+        </w:rPr>
+        <w:t xml:space="preserve"> </w:t>
+      </w:r>
+      <w:r>
+        <w:rPr>
+          <w:lang w:val="en-US"/>
+        </w:rPr>
+        <w:t xml:space="preserve">   </w:t>
       </w:r>
       <w:proofErr w:type="gramStart"/>
       <w:r>
@@ -212,7 +232,33 @@
         <w:rPr>
           <w:lang w:val="en-US"/>
         </w:rPr>
-        <w:t xml:space="preserve">Court Fee for Vakalath               </w:t>
+        <w:t xml:space="preserve">Court Fee for </w:t>
+      </w:r>
+      <w:proofErr w:type="spellStart"/>
+      <w:r>
+        <w:rPr>
+          <w:lang w:val="en-US"/>
+        </w:rPr>
+        <w:t>Vakalath</w:t>
+      </w:r>
+      <w:proofErr w:type="spellEnd"/>
+      <w:r>
+        <w:rPr>
+          <w:lang w:val="en-US"/>
+        </w:rPr>
+        <w:t xml:space="preserve">             </w:t>
+      </w:r>
+      <w:r>
+        <w:rPr>
+          <w:lang w:val="en-US"/>
+        </w:rPr>
+        <w:t xml:space="preserve">  </w:t>
+      </w:r>
+      <w:r>
+        <w:rPr>
+          <w:lang w:val="en-US"/>
+        </w:rPr>
+        <w:t xml:space="preserve">  </w:t>
       </w:r>
       <w:proofErr w:type="gramStart"/>
       <w:r>
@@ -305,7 +351,19 @@
         <w:rPr>
           <w:lang w:val="en-US"/>
         </w:rPr>
-        <w:t xml:space="preserve">Legal Benefit Fund                    </w:t>
+        <w:t xml:space="preserve">Legal Benefit Fund                 </w:t>
+      </w:r>
+      <w:r>
+        <w:rPr>
+          <w:lang w:val="en-US"/>
+        </w:rPr>
+        <w:t xml:space="preserve">   </w:t>
+      </w:r>
+      <w:r>
+        <w:rPr>
+          <w:lang w:val="en-US"/>
+        </w:rPr>
+        <w:t xml:space="preserve">   </w:t>
       </w:r>
       <w:proofErr w:type="gramStart"/>
       <w:r>
@@ -336,14 +394,40 @@
         <w:rPr>
           <w:lang w:val="en-US"/>
         </w:rPr>
-        <w:t xml:space="preserve">LBF for Vakalath                       </w:t>
+        <w:t xml:space="preserve">LBF for </w:t>
+      </w:r>
+      <w:proofErr w:type="spellStart"/>
+      <w:r>
+        <w:rPr>
+          <w:lang w:val="en-US"/>
+        </w:rPr>
+        <w:t>Vakalath</w:t>
+      </w:r>
+      <w:proofErr w:type="spellEnd"/>
+      <w:r>
+        <w:rPr>
+          <w:lang w:val="en-US"/>
+        </w:rPr>
+        <w:t xml:space="preserve">                        </w:t>
+      </w:r>
+      <w:r>
+        <w:rPr>
+          <w:lang w:val="en-US"/>
+        </w:rPr>
+        <w:t xml:space="preserve">   </w:t>
       </w:r>
       <w:proofErr w:type="gramStart"/>
       <w:r>
         <w:rPr>
           <w:lang w:val="en-US"/>
         </w:rPr>
-        <w:t xml:space="preserve">  :</w:t>
+        <w:t xml:space="preserve"> </w:t>
+      </w:r>
+      <w:r>
+        <w:rPr>
+          <w:lang w:val="en-US"/>
+        </w:rPr>
+        <w:t xml:space="preserve"> :</w:t>
       </w:r>
       <w:proofErr w:type="gramEnd"/>
       <w:r>
@@ -381,7 +465,19 @@
         <w:rPr>
           <w:lang w:val="en-US"/>
         </w:rPr>
-        <w:t xml:space="preserve">     75</w:t>
+        <w:t xml:space="preserve">     </w:t>
+      </w:r>
+      <w:r>
+        <w:rPr>
+          <w:lang w:val="en-US"/>
+        </w:rPr>
+        <w:t xml:space="preserve">  </w:t>
+      </w:r>
+      <w:r>
+        <w:rPr>
+          <w:lang w:val="en-US"/>
+        </w:rPr>
+        <w:t>75</w:t>
       </w:r>
     </w:p>
     <w:p>
@@ -412,12 +508,24 @@
         <w:rPr>
           <w:lang w:val="en-US"/>
         </w:rPr>
-        <w:t xml:space="preserve">     12</w:t>
-      </w:r>
-    </w:p>
-    <w:p>
-      <w:pPr>
-        <w:jc w:val="right"/>
+        <w:t xml:space="preserve">     </w:t>
+      </w:r>
+      <w:r>
+        <w:rPr>
+          <w:lang w:val="en-US"/>
+        </w:rPr>
+        <w:t xml:space="preserve">  </w:t>
+      </w:r>
+      <w:r>
+        <w:rPr>
+          <w:lang w:val="en-US"/>
+        </w:rPr>
+        <w:t>12</w:t>
+      </w:r>
+    </w:p>
+    <w:p>
+      <w:pPr>
+        <w:ind w:left="5250" w:firstLine="510"/>
         <w:rPr>
           <w:lang w:val="en-US"/>
         </w:rPr>
@@ -431,72 +539,63 @@
     </w:p>
     <w:p>
       <w:pPr>
-        <w:jc w:val="right"/>
-        <w:rPr>
-          <w:lang w:val="en-US"/>
-        </w:rPr>
-      </w:pPr>
-      <w:r>
-        <w:rPr>
-          <w:lang w:val="en-US"/>
-        </w:rPr>
-        <w:t>Total                              483</w:t>
-      </w:r>
-    </w:p>
-    <w:p>
-      <w:pPr>
-        <w:jc w:val="right"/>
-        <w:rPr>
-          <w:lang w:val="en-US"/>
-        </w:rPr>
-      </w:pPr>
+        <w:ind w:left="2370"/>
+        <w:rPr>
+          <w:lang w:val="en-US"/>
+        </w:rPr>
+      </w:pPr>
+      <w:r>
+        <w:rPr>
+          <w:lang w:val="en-US"/>
+        </w:rPr>
+        <w:t xml:space="preserve">Total                             </w:t>
+      </w:r>
       <w:r>
         <w:rPr>
           <w:lang w:val="en-US"/>
         </w:rPr>
         <w:tab/>
-      </w:r>
+        <w:t xml:space="preserve">       </w:t>
+      </w:r>
+      <w:proofErr w:type="gramStart"/>
+      <w:r>
+        <w:rPr>
+          <w:lang w:val="en-US"/>
+        </w:rPr>
+        <w:t xml:space="preserve">  :</w:t>
+      </w:r>
+      <w:proofErr w:type="gramEnd"/>
       <w:r>
         <w:rPr>
           <w:lang w:val="en-US"/>
         </w:rPr>
         <w:tab/>
-      </w:r>
-      <w:r>
-        <w:rPr>
-          <w:lang w:val="en-US"/>
-        </w:rPr>
-        <w:tab/>
-      </w:r>
-      <w:r>
-        <w:rPr>
-          <w:lang w:val="en-US"/>
-        </w:rPr>
-        <w:tab/>
-      </w:r>
-      <w:r>
-        <w:rPr>
-          <w:lang w:val="en-US"/>
-        </w:rPr>
-        <w:tab/>
-      </w:r>
-      <w:r>
-        <w:rPr>
-          <w:lang w:val="en-US"/>
-        </w:rPr>
-        <w:tab/>
-      </w:r>
-      <w:r>
-        <w:rPr>
-          <w:lang w:val="en-US"/>
-        </w:rPr>
-        <w:tab/>
-      </w:r>
-      <w:r>
-        <w:rPr>
-          <w:lang w:val="en-US"/>
-        </w:rPr>
-        <w:tab/>
+        <w:t xml:space="preserve">   </w:t>
+      </w:r>
+      <w:r>
+        <w:rPr>
+          <w:lang w:val="en-US"/>
+        </w:rPr>
+        <w:t xml:space="preserve"> </w:t>
+      </w:r>
+      <w:r>
+        <w:rPr>
+          <w:lang w:val="en-US"/>
+        </w:rPr>
+        <w:t>503</w:t>
+      </w:r>
+    </w:p>
+    <w:p>
+      <w:pPr>
+        <w:ind w:left="5040" w:firstLine="720"/>
+        <w:rPr>
+          <w:lang w:val="en-US"/>
+        </w:rPr>
+      </w:pPr>
+      <w:r>
+        <w:rPr>
+          <w:lang w:val="en-US"/>
+        </w:rPr>
         <w:t>=======</w:t>
       </w:r>
     </w:p>

--- a/e_stamping_template.docx
+++ b/e_stamping_template.docx
@@ -114,7 +114,19 @@
         <w:rPr>
           <w:lang w:val="en-US"/>
         </w:rPr>
-        <w:t xml:space="preserve">   KSEB </w:t>
+        <w:t xml:space="preserve">   KSEB</w:t>
+      </w:r>
+      <w:r>
+        <w:rPr>
+          <w:lang w:val="en-US"/>
+        </w:rPr>
+        <w:t xml:space="preserve"> Ltd</w:t>
+      </w:r>
+      <w:r>
+        <w:rPr>
+          <w:lang w:val="en-US"/>
+        </w:rPr>
+        <w:t xml:space="preserve"> </w:t>
       </w:r>
       <w:proofErr w:type="spellStart"/>
       <w:r>
@@ -189,33 +201,37 @@
         <w:rPr>
           <w:lang w:val="en-US"/>
         </w:rPr>
-        <w:t xml:space="preserve">Court Fee for Petition              </w:t>
-      </w:r>
-      <w:r>
-        <w:rPr>
-          <w:lang w:val="en-US"/>
-        </w:rPr>
-        <w:t xml:space="preserve"> </w:t>
-      </w:r>
-      <w:r>
-        <w:rPr>
-          <w:lang w:val="en-US"/>
-        </w:rPr>
-        <w:t xml:space="preserve">   </w:t>
-      </w:r>
-      <w:proofErr w:type="gramStart"/>
-      <w:r>
-        <w:rPr>
-          <w:lang w:val="en-US"/>
-        </w:rPr>
-        <w:t xml:space="preserve">  :</w:t>
-      </w:r>
-      <w:proofErr w:type="gramEnd"/>
-      <w:r>
-        <w:rPr>
-          <w:lang w:val="en-US"/>
-        </w:rPr>
-        <w:t xml:space="preserve">      250</w:t>
+        <w:t>Court Fee for Petition</w:t>
+      </w:r>
+      <w:r>
+        <w:rPr>
+          <w:lang w:val="en-US"/>
+        </w:rPr>
+        <w:tab/>
+      </w:r>
+      <w:r>
+        <w:rPr>
+          <w:lang w:val="en-US"/>
+        </w:rPr>
+        <w:tab/>
+      </w:r>
+      <w:r>
+        <w:rPr>
+          <w:lang w:val="en-US"/>
+        </w:rPr>
+        <w:t>:</w:t>
+      </w:r>
+      <w:r>
+        <w:rPr>
+          <w:lang w:val="en-US"/>
+        </w:rPr>
+        <w:tab/>
+      </w:r>
+      <w:r>
+        <w:rPr>
+          <w:lang w:val="en-US"/>
+        </w:rPr>
+        <w:t>250</w:t>
       </w:r>
     </w:p>
     <w:p>
@@ -246,33 +262,31 @@
         <w:rPr>
           <w:lang w:val="en-US"/>
         </w:rPr>
-        <w:t xml:space="preserve">             </w:t>
-      </w:r>
-      <w:r>
-        <w:rPr>
-          <w:lang w:val="en-US"/>
-        </w:rPr>
-        <w:t xml:space="preserve">  </w:t>
-      </w:r>
-      <w:r>
-        <w:rPr>
-          <w:lang w:val="en-US"/>
-        </w:rPr>
-        <w:t xml:space="preserve">  </w:t>
-      </w:r>
-      <w:proofErr w:type="gramStart"/>
-      <w:r>
-        <w:rPr>
-          <w:lang w:val="en-US"/>
-        </w:rPr>
-        <w:t xml:space="preserve">  :</w:t>
-      </w:r>
-      <w:proofErr w:type="gramEnd"/>
-      <w:r>
-        <w:rPr>
-          <w:lang w:val="en-US"/>
-        </w:rPr>
-        <w:t xml:space="preserve">        13</w:t>
+        <w:tab/>
+      </w:r>
+      <w:r>
+        <w:rPr>
+          <w:lang w:val="en-US"/>
+        </w:rPr>
+        <w:tab/>
+      </w:r>
+      <w:r>
+        <w:rPr>
+          <w:lang w:val="en-US"/>
+        </w:rPr>
+        <w:t>:</w:t>
+      </w:r>
+      <w:r>
+        <w:rPr>
+          <w:lang w:val="en-US"/>
+        </w:rPr>
+        <w:tab/>
+      </w:r>
+      <w:r>
+        <w:rPr>
+          <w:lang w:val="en-US"/>
+        </w:rPr>
+        <w:t>13</w:t>
       </w:r>
     </w:p>
     <w:p>
@@ -289,21 +303,37 @@
         <w:rPr>
           <w:lang w:val="en-US"/>
         </w:rPr>
-        <w:t xml:space="preserve">Court Fee for Process Bata         </w:t>
-      </w:r>
-      <w:proofErr w:type="gramStart"/>
-      <w:r>
-        <w:rPr>
-          <w:lang w:val="en-US"/>
-        </w:rPr>
-        <w:t xml:space="preserve">  :</w:t>
-      </w:r>
-      <w:proofErr w:type="gramEnd"/>
-      <w:r>
-        <w:rPr>
-          <w:lang w:val="en-US"/>
-        </w:rPr>
-        <w:t xml:space="preserve">        20</w:t>
+        <w:t>Court Fee for Process Bata</w:t>
+      </w:r>
+      <w:r>
+        <w:rPr>
+          <w:lang w:val="en-US"/>
+        </w:rPr>
+        <w:tab/>
+      </w:r>
+      <w:r>
+        <w:rPr>
+          <w:lang w:val="en-US"/>
+        </w:rPr>
+        <w:tab/>
+      </w:r>
+      <w:r>
+        <w:rPr>
+          <w:lang w:val="en-US"/>
+        </w:rPr>
+        <w:t>:</w:t>
+      </w:r>
+      <w:r>
+        <w:rPr>
+          <w:lang w:val="en-US"/>
+        </w:rPr>
+        <w:tab/>
+      </w:r>
+      <w:r>
+        <w:rPr>
+          <w:lang w:val="en-US"/>
+        </w:rPr>
+        <w:t>20</w:t>
       </w:r>
     </w:p>
     <w:p>
@@ -320,21 +350,49 @@
         <w:rPr>
           <w:lang w:val="en-US"/>
         </w:rPr>
-        <w:t xml:space="preserve">Court Fee or Document              </w:t>
-      </w:r>
-      <w:proofErr w:type="gramStart"/>
-      <w:r>
-        <w:rPr>
-          <w:lang w:val="en-US"/>
-        </w:rPr>
-        <w:t xml:space="preserve">  :</w:t>
-      </w:r>
-      <w:proofErr w:type="gramEnd"/>
-      <w:r>
-        <w:rPr>
-          <w:lang w:val="en-US"/>
-        </w:rPr>
-        <w:t xml:space="preserve">        20</w:t>
+        <w:t xml:space="preserve">Court Fee </w:t>
+      </w:r>
+      <w:r>
+        <w:rPr>
+          <w:lang w:val="en-US"/>
+        </w:rPr>
+        <w:t>f</w:t>
+      </w:r>
+      <w:r>
+        <w:rPr>
+          <w:lang w:val="en-US"/>
+        </w:rPr>
+        <w:t>or Document</w:t>
+      </w:r>
+      <w:r>
+        <w:rPr>
+          <w:lang w:val="en-US"/>
+        </w:rPr>
+        <w:tab/>
+      </w:r>
+      <w:r>
+        <w:rPr>
+          <w:lang w:val="en-US"/>
+        </w:rPr>
+        <w:tab/>
+      </w:r>
+      <w:r>
+        <w:rPr>
+          <w:lang w:val="en-US"/>
+        </w:rPr>
+        <w:t>:</w:t>
+      </w:r>
+      <w:r>
+        <w:rPr>
+          <w:lang w:val="en-US"/>
+        </w:rPr>
+        <w:tab/>
+      </w:r>
+      <w:r>
+        <w:rPr>
+          <w:lang w:val="en-US"/>
+        </w:rPr>
+        <w:t>20</w:t>
       </w:r>
     </w:p>
     <w:p>
@@ -351,33 +409,43 @@
         <w:rPr>
           <w:lang w:val="en-US"/>
         </w:rPr>
-        <w:t xml:space="preserve">Legal Benefit Fund                 </w:t>
-      </w:r>
-      <w:r>
-        <w:rPr>
-          <w:lang w:val="en-US"/>
-        </w:rPr>
-        <w:t xml:space="preserve">   </w:t>
-      </w:r>
-      <w:r>
-        <w:rPr>
-          <w:lang w:val="en-US"/>
-        </w:rPr>
-        <w:t xml:space="preserve">   </w:t>
-      </w:r>
-      <w:proofErr w:type="gramStart"/>
-      <w:r>
-        <w:rPr>
-          <w:lang w:val="en-US"/>
-        </w:rPr>
-        <w:t xml:space="preserve">  :</w:t>
-      </w:r>
-      <w:proofErr w:type="gramEnd"/>
-      <w:r>
-        <w:rPr>
-          <w:lang w:val="en-US"/>
-        </w:rPr>
-        <w:t xml:space="preserve">      100</w:t>
+        <w:t xml:space="preserve">Legal Benefit Fund </w:t>
+      </w:r>
+      <w:r>
+        <w:rPr>
+          <w:lang w:val="en-US"/>
+        </w:rPr>
+        <w:tab/>
+      </w:r>
+      <w:r>
+        <w:rPr>
+          <w:lang w:val="en-US"/>
+        </w:rPr>
+        <w:tab/>
+      </w:r>
+      <w:r>
+        <w:rPr>
+          <w:lang w:val="en-US"/>
+        </w:rPr>
+        <w:tab/>
+      </w:r>
+      <w:r>
+        <w:rPr>
+          <w:lang w:val="en-US"/>
+        </w:rPr>
+        <w:t>:</w:t>
+      </w:r>
+      <w:r>
+        <w:rPr>
+          <w:lang w:val="en-US"/>
+        </w:rPr>
+        <w:tab/>
+      </w:r>
+      <w:r>
+        <w:rPr>
+          <w:lang w:val="en-US"/>
+        </w:rPr>
+        <w:t>100</w:t>
       </w:r>
     </w:p>
     <w:p>
@@ -408,33 +476,37 @@
         <w:rPr>
           <w:lang w:val="en-US"/>
         </w:rPr>
-        <w:t xml:space="preserve">                        </w:t>
-      </w:r>
-      <w:r>
-        <w:rPr>
-          <w:lang w:val="en-US"/>
-        </w:rPr>
-        <w:t xml:space="preserve">   </w:t>
-      </w:r>
-      <w:proofErr w:type="gramStart"/>
-      <w:r>
-        <w:rPr>
-          <w:lang w:val="en-US"/>
-        </w:rPr>
-        <w:t xml:space="preserve"> </w:t>
-      </w:r>
-      <w:r>
-        <w:rPr>
-          <w:lang w:val="en-US"/>
-        </w:rPr>
-        <w:t xml:space="preserve"> :</w:t>
-      </w:r>
-      <w:proofErr w:type="gramEnd"/>
-      <w:r>
-        <w:rPr>
-          <w:lang w:val="en-US"/>
-        </w:rPr>
-        <w:t xml:space="preserve">        13</w:t>
+        <w:tab/>
+      </w:r>
+      <w:r>
+        <w:rPr>
+          <w:lang w:val="en-US"/>
+        </w:rPr>
+        <w:tab/>
+      </w:r>
+      <w:r>
+        <w:rPr>
+          <w:lang w:val="en-US"/>
+        </w:rPr>
+        <w:tab/>
+      </w:r>
+      <w:r>
+        <w:rPr>
+          <w:lang w:val="en-US"/>
+        </w:rPr>
+        <w:t>:</w:t>
+      </w:r>
+      <w:r>
+        <w:rPr>
+          <w:lang w:val="en-US"/>
+        </w:rPr>
+        <w:tab/>
+      </w:r>
+      <w:r>
+        <w:rPr>
+          <w:lang w:val="en-US"/>
+        </w:rPr>
+        <w:t>13</w:t>
       </w:r>
     </w:p>
     <w:p>
@@ -451,27 +523,31 @@
         <w:rPr>
           <w:lang w:val="en-US"/>
         </w:rPr>
-        <w:t xml:space="preserve">Advocate Welfare Stamp            </w:t>
-      </w:r>
-      <w:proofErr w:type="gramStart"/>
-      <w:r>
-        <w:rPr>
-          <w:lang w:val="en-US"/>
-        </w:rPr>
-        <w:t xml:space="preserve">  :</w:t>
-      </w:r>
-      <w:proofErr w:type="gramEnd"/>
-      <w:r>
-        <w:rPr>
-          <w:lang w:val="en-US"/>
-        </w:rPr>
-        <w:t xml:space="preserve">     </w:t>
-      </w:r>
-      <w:r>
-        <w:rPr>
-          <w:lang w:val="en-US"/>
-        </w:rPr>
-        <w:t xml:space="preserve">  </w:t>
+        <w:t>Advocate Welfare Stamp</w:t>
+      </w:r>
+      <w:r>
+        <w:rPr>
+          <w:lang w:val="en-US"/>
+        </w:rPr>
+        <w:tab/>
+      </w:r>
+      <w:r>
+        <w:rPr>
+          <w:lang w:val="en-US"/>
+        </w:rPr>
+        <w:tab/>
+      </w:r>
+      <w:r>
+        <w:rPr>
+          <w:lang w:val="en-US"/>
+        </w:rPr>
+        <w:t>:</w:t>
+      </w:r>
+      <w:r>
+        <w:rPr>
+          <w:lang w:val="en-US"/>
+        </w:rPr>
+        <w:tab/>
       </w:r>
       <w:r>
         <w:rPr>
@@ -494,27 +570,25 @@
         <w:rPr>
           <w:lang w:val="en-US"/>
         </w:rPr>
-        <w:t xml:space="preserve">Advocate Clerk Welfare Stamp  </w:t>
-      </w:r>
-      <w:proofErr w:type="gramStart"/>
-      <w:r>
-        <w:rPr>
-          <w:lang w:val="en-US"/>
-        </w:rPr>
-        <w:t xml:space="preserve">  :</w:t>
-      </w:r>
-      <w:proofErr w:type="gramEnd"/>
-      <w:r>
-        <w:rPr>
-          <w:lang w:val="en-US"/>
-        </w:rPr>
-        <w:t xml:space="preserve">     </w:t>
-      </w:r>
-      <w:r>
-        <w:rPr>
-          <w:lang w:val="en-US"/>
-        </w:rPr>
-        <w:t xml:space="preserve">  </w:t>
+        <w:t>Advocate Clerk Welfare Stamp</w:t>
+      </w:r>
+      <w:r>
+        <w:rPr>
+          <w:lang w:val="en-US"/>
+        </w:rPr>
+        <w:tab/>
+      </w:r>
+      <w:r>
+        <w:rPr>
+          <w:lang w:val="en-US"/>
+        </w:rPr>
+        <w:t>:</w:t>
+      </w:r>
+      <w:r>
+        <w:rPr>
+          <w:lang w:val="en-US"/>
+        </w:rPr>
+        <w:tab/>
       </w:r>
       <w:r>
         <w:rPr>
@@ -548,35 +622,49 @@
         <w:rPr>
           <w:lang w:val="en-US"/>
         </w:rPr>
-        <w:t xml:space="preserve">Total                             </w:t>
-      </w:r>
-      <w:r>
-        <w:rPr>
-          <w:lang w:val="en-US"/>
-        </w:rPr>
-        <w:tab/>
-        <w:t xml:space="preserve">       </w:t>
-      </w:r>
-      <w:proofErr w:type="gramStart"/>
-      <w:r>
-        <w:rPr>
-          <w:lang w:val="en-US"/>
-        </w:rPr>
-        <w:t xml:space="preserve">  :</w:t>
-      </w:r>
-      <w:proofErr w:type="gramEnd"/>
-      <w:r>
-        <w:rPr>
-          <w:lang w:val="en-US"/>
-        </w:rPr>
-        <w:tab/>
-        <w:t xml:space="preserve">   </w:t>
-      </w:r>
-      <w:r>
-        <w:rPr>
-          <w:lang w:val="en-US"/>
-        </w:rPr>
-        <w:t xml:space="preserve"> </w:t>
+        <w:t>Total</w:t>
+      </w:r>
+      <w:r>
+        <w:rPr>
+          <w:lang w:val="en-US"/>
+        </w:rPr>
+        <w:tab/>
+      </w:r>
+      <w:r>
+        <w:rPr>
+          <w:lang w:val="en-US"/>
+        </w:rPr>
+        <w:tab/>
+      </w:r>
+      <w:r>
+        <w:rPr>
+          <w:lang w:val="en-US"/>
+        </w:rPr>
+        <w:tab/>
+      </w:r>
+      <w:r>
+        <w:rPr>
+          <w:lang w:val="en-US"/>
+        </w:rPr>
+        <w:tab/>
+      </w:r>
+      <w:r>
+        <w:rPr>
+          <w:lang w:val="en-US"/>
+        </w:rPr>
+        <w:tab/>
+      </w:r>
+      <w:r>
+        <w:rPr>
+          <w:lang w:val="en-US"/>
+        </w:rPr>
+        <w:t>:</w:t>
+      </w:r>
+      <w:r>
+        <w:rPr>
+          <w:lang w:val="en-US"/>
+        </w:rPr>
+        <w:tab/>
       </w:r>
       <w:r>
         <w:rPr>
@@ -2007,4 +2095,16 @@
     </a:ext>
   </a:extLst>
 </a:theme>
+</file>
+
+<file path=customXml/item1.xml><?xml version="1.0" encoding="utf-8"?>
+<b:Sources xmlns:b="http://schemas.openxmlformats.org/officeDocument/2006/bibliography" xmlns="http://schemas.openxmlformats.org/officeDocument/2006/bibliography" SelectedStyle="\APASixthEditionOfficeOnline.xsl" StyleName="APA" Version="6"/>
+</file>
+
+<file path=customXml/itemProps1.xml><?xml version="1.0" encoding="utf-8"?>
+<ds:datastoreItem xmlns:ds="http://schemas.openxmlformats.org/officeDocument/2006/customXml" ds:itemID="{9031CEA2-BC65-44DE-B592-E0617184F3FD}">
+  <ds:schemaRefs>
+    <ds:schemaRef ds:uri="http://schemas.openxmlformats.org/officeDocument/2006/bibliography"/>
+  </ds:schemaRefs>
+</ds:datastoreItem>
 </file>